--- a/C0文法详解.docx
+++ b/C0文法详解.docx
@@ -1,6 +1,6 @@
 
 <file path=word/document.xml><?xml version="1.0" encoding="utf-8"?>
-<w:document xmlns:wpc="http://schemas.microsoft.com/office/word/2010/wordprocessingCanvas" xmlns:cx="http://schemas.microsoft.com/office/drawing/2014/chartex" xmlns:cx1="http://schemas.microsoft.com/office/drawing/2015/9/8/chartex" xmlns:cx2="http://schemas.microsoft.com/office/drawing/2015/10/21/chartex" xmlns:cx3="http://schemas.microsoft.com/office/drawing/2016/5/9/chartex" xmlns:cx4="http://schemas.microsoft.com/office/drawing/2016/5/10/chartex" xmlns:cx5="http://schemas.microsoft.com/office/drawing/2016/5/11/chartex" xmlns:cx6="http://schemas.microsoft.com/office/drawing/2016/5/12/chartex" xmlns:cx7="http://schemas.microsoft.com/office/drawing/2016/5/13/chartex" xmlns:cx8="http://schemas.microsoft.com/office/drawing/2016/5/14/chartex" xmlns:mc="http://schemas.openxmlformats.org/markup-compatibility/2006" xmlns:aink="http://schemas.microsoft.com/office/drawing/2016/ink" xmlns:am3d="http://schemas.microsoft.com/office/drawing/2017/model3d" xmlns:o="urn:schemas-microsoft-com:office:office" xmlns:r="http://schemas.openxmlformats.org/officeDocument/2006/relationships" xmlns:m="http://schemas.openxmlformats.org/officeDocument/2006/math" xmlns:v="urn:schemas-microsoft-com:vml" xmlns:wp14="http://schemas.microsoft.com/office/word/2010/wordprocessingDrawing" xmlns:wp="http://schemas.openxmlformats.org/drawingml/2006/wordprocessingDrawing" xmlns:w10="urn:schemas-microsoft-com:office:word" xmlns:w="http://schemas.openxmlformats.org/wordprocessingml/2006/main" xmlns:w14="http://schemas.microsoft.com/office/word/2010/wordml" xmlns:w15="http://schemas.microsoft.com/office/word/2012/wordml" xmlns:w16cid="http://schemas.microsoft.com/office/word/2016/wordml/cid" xmlns:w16se="http://schemas.microsoft.com/office/word/2015/wordml/symex" xmlns:wpg="http://schemas.microsoft.com/office/word/2010/wordprocessingGroup" xmlns:wpi="http://schemas.microsoft.com/office/word/2010/wordprocessingInk" xmlns:wne="http://schemas.microsoft.com/office/word/2006/wordml" xmlns:wps="http://schemas.microsoft.com/office/word/2010/wordprocessingShape" mc:Ignorable="w14 w15 w16se w16cid wp14">
+<w:document xmlns:wpc="http://schemas.microsoft.com/office/word/2010/wordprocessingCanvas" xmlns:cx="http://schemas.microsoft.com/office/drawing/2014/chartex" xmlns:cx1="http://schemas.microsoft.com/office/drawing/2015/9/8/chartex" xmlns:cx2="http://schemas.microsoft.com/office/drawing/2015/10/21/chartex" xmlns:cx3="http://schemas.microsoft.com/office/drawing/2016/5/9/chartex" xmlns:cx4="http://schemas.microsoft.com/office/drawing/2016/5/10/chartex" xmlns:cx5="http://schemas.microsoft.com/office/drawing/2016/5/11/chartex" xmlns:cx6="http://schemas.microsoft.com/office/drawing/2016/5/12/chartex" xmlns:cx7="http://schemas.microsoft.com/office/drawing/2016/5/13/chartex" xmlns:cx8="http://schemas.microsoft.com/office/drawing/2016/5/14/chartex" xmlns:mc="http://schemas.openxmlformats.org/markup-compatibility/2006" xmlns:aink="http://schemas.microsoft.com/office/drawing/2016/ink" xmlns:am3d="http://schemas.microsoft.com/office/drawing/2017/model3d" xmlns:o="urn:schemas-microsoft-com:office:office" xmlns:r="http://schemas.openxmlformats.org/officeDocument/2006/relationships" xmlns:m="http://schemas.openxmlformats.org/officeDocument/2006/math" xmlns:v="urn:schemas-microsoft-com:vml" xmlns:wp14="http://schemas.microsoft.com/office/word/2010/wordprocessingDrawing" xmlns:wp="http://schemas.openxmlformats.org/drawingml/2006/wordprocessingDrawing" xmlns:w10="urn:schemas-microsoft-com:office:word" xmlns:w="http://schemas.openxmlformats.org/wordprocessingml/2006/main" xmlns:w14="http://schemas.microsoft.com/office/word/2010/wordml" xmlns:w15="http://schemas.microsoft.com/office/word/2012/wordml" xmlns:w16cex="http://schemas.microsoft.com/office/word/2018/wordml/cex" xmlns:w16cid="http://schemas.microsoft.com/office/word/2016/wordml/cid" xmlns:w16="http://schemas.microsoft.com/office/word/2018/wordml" xmlns:w16se="http://schemas.microsoft.com/office/word/2015/wordml/symex" xmlns:wpg="http://schemas.microsoft.com/office/word/2010/wordprocessingGroup" xmlns:wpi="http://schemas.microsoft.com/office/word/2010/wordprocessingInk" xmlns:wne="http://schemas.microsoft.com/office/word/2006/wordml" xmlns:wps="http://schemas.microsoft.com/office/word/2010/wordprocessingShape" mc:Ignorable="w14 w15 w16se w16cid w16 w16cex wp14">
   <w:body>
     <w:p>
       <w:r>
@@ -23,7 +23,15 @@
         <w:t>例子：</w:t>
       </w:r>
       <w:r>
-        <w:t>3+4 a+b 3+a</w:t>
+        <w:t xml:space="preserve">3+4 </w:t>
+      </w:r>
+      <w:proofErr w:type="spellStart"/>
+      <w:r>
+        <w:t>a+b</w:t>
+      </w:r>
+      <w:proofErr w:type="spellEnd"/>
+      <w:r>
+        <w:t xml:space="preserve"> 3+a</w:t>
       </w:r>
     </w:p>
     <w:p/>
@@ -1238,7 +1246,21 @@
         <w:rPr>
           <w:strike/>
         </w:rPr>
-        <w:t>1&amp;2 a&amp;b a 0 1</w:t>
+        <w:t xml:space="preserve">1&amp;2 </w:t>
+      </w:r>
+      <w:proofErr w:type="spellStart"/>
+      <w:r>
+        <w:rPr>
+          <w:strike/>
+        </w:rPr>
+        <w:t>a&amp;b</w:t>
+      </w:r>
+      <w:proofErr w:type="spellEnd"/>
+      <w:r>
+        <w:rPr>
+          <w:strike/>
+        </w:rPr>
+        <w:t xml:space="preserve"> a 0 1</w:t>
       </w:r>
     </w:p>
     <w:p>
@@ -2905,7 +2927,15 @@
         <w:t>49.</w:t>
       </w:r>
       <w:r>
-        <w:t>&lt;读语句&gt; ::= scanf ‘(’&lt;标识符&gt;{,&lt;标识符&gt;}‘)’</w:t>
+        <w:t xml:space="preserve">&lt;读语句&gt; ::= </w:t>
+      </w:r>
+      <w:proofErr w:type="spellStart"/>
+      <w:r>
+        <w:t>scanf</w:t>
+      </w:r>
+      <w:proofErr w:type="spellEnd"/>
+      <w:r>
+        <w:t xml:space="preserve"> ‘(’&lt;标识符&gt;{,&lt;标识符&gt;}‘)’</w:t>
       </w:r>
     </w:p>
     <w:p>
@@ -2915,8 +2945,13 @@
         </w:rPr>
         <w:t>定义读语句是以</w:t>
       </w:r>
-      <w:r>
-        <w:t>scanf起始，后接圆括号阔起来的一个或多个以逗号隔开的标识符。</w:t>
+      <w:proofErr w:type="spellStart"/>
+      <w:r>
+        <w:t>scanf</w:t>
+      </w:r>
+      <w:proofErr w:type="spellEnd"/>
+      <w:r>
+        <w:t>起始，后接圆括号阔起来的一个或多个以逗号隔开的标识符。</w:t>
       </w:r>
     </w:p>
     <w:p>
@@ -2927,7 +2962,15 @@
         <w:t>例子</w:t>
       </w:r>
       <w:r>
-        <w:t>: scanf(a, b)</w:t>
+        <w:t xml:space="preserve">: </w:t>
+      </w:r>
+      <w:proofErr w:type="spellStart"/>
+      <w:r>
+        <w:t>scanf</w:t>
+      </w:r>
+      <w:proofErr w:type="spellEnd"/>
+      <w:r>
+        <w:t>(a, b)</w:t>
       </w:r>
     </w:p>
     <w:p>
@@ -2949,60 +2992,58 @@
         <w:t>0</w:t>
       </w:r>
       <w:r>
-        <w:t>.&lt;写语句&gt; ::= printf ‘(’&lt;字符串&gt;,</w:t>
+        <w:t xml:space="preserve">.&lt;写语句&gt; ::= </w:t>
+      </w:r>
+      <w:proofErr w:type="spellStart"/>
+      <w:r>
+        <w:t>printf</w:t>
+      </w:r>
+      <w:proofErr w:type="spellEnd"/>
+      <w:r>
+        <w:t xml:space="preserve"> ‘(’&lt;字符串&gt;‘)’| </w:t>
+      </w:r>
+      <w:proofErr w:type="spellStart"/>
+      <w:r>
+        <w:t>printf</w:t>
+      </w:r>
+      <w:proofErr w:type="spellEnd"/>
+      <w:r>
+        <w:t xml:space="preserve"> ‘(’</w:t>
       </w:r>
       <w:r>
         <w:t>&lt;算术表达式&gt;</w:t>
       </w:r>
       <w:r>
-        <w:t>‘)’| printf ‘(’&lt;字符串&gt;‘)’| printf ‘(’</w:t>
-      </w:r>
-      <w:r>
-        <w:t>&lt;算术表达</w:t>
-      </w:r>
+        <w:t>‘)’</w:t>
+      </w:r>
+    </w:p>
+    <w:p>
+      <w:proofErr w:type="spellStart"/>
       <w:r>
         <w:lastRenderedPageBreak/>
-        <w:t>式&gt;</w:t>
-      </w:r>
-      <w:r>
-        <w:t>‘)’</w:t>
-      </w:r>
-    </w:p>
-    <w:p>
-      <w:r>
-        <w:t xml:space="preserve"> </w:t>
-      </w:r>
-    </w:p>
-    <w:p>
-      <w:r>
-        <w:rPr>
-          <w:rFonts w:hint="eastAsia"/>
-        </w:rPr>
-        <w:t>定义写语句是以</w:t>
-      </w:r>
-      <w:r>
-        <w:t>printf为起始的，后接圆括号括起来的字符串或表达式或者两者都有，若两者都存在，则字符串在先，以逗号隔开。</w:t>
-      </w:r>
-    </w:p>
-    <w:p>
-      <w:r>
-        <w:rPr>
-          <w:rFonts w:hint="eastAsia"/>
-        </w:rPr>
-        <w:t>例子：</w:t>
-      </w:r>
-      <w:r>
-        <w:t xml:space="preserve"> printf("%d", a)</w:t>
-      </w:r>
-    </w:p>
-    <w:p>
-      <w:r>
-        <w:t>printf(a)</w:t>
-      </w:r>
-    </w:p>
-    <w:p>
-      <w:r>
-        <w:t>printf("Hello, compilier!\n")</w:t>
+        <w:t>printf</w:t>
+      </w:r>
+      <w:proofErr w:type="spellEnd"/>
+      <w:r>
+        <w:t>(a)</w:t>
+      </w:r>
+    </w:p>
+    <w:p>
+      <w:proofErr w:type="spellStart"/>
+      <w:r>
+        <w:t>printf</w:t>
+      </w:r>
+      <w:proofErr w:type="spellEnd"/>
+      <w:r>
+        <w:t xml:space="preserve">("Hello, </w:t>
+      </w:r>
+      <w:proofErr w:type="spellStart"/>
+      <w:r>
+        <w:t>compilier</w:t>
+      </w:r>
+      <w:proofErr w:type="spellEnd"/>
+      <w:r>
+        <w:t>!\n")</w:t>
       </w:r>
     </w:p>
     <w:p>
@@ -3071,8 +3112,46 @@
 </w:document>
 </file>
 
+<file path=word/endnotes.xml><?xml version="1.0" encoding="utf-8"?>
+<w:endnotes xmlns:wpc="http://schemas.microsoft.com/office/word/2010/wordprocessingCanvas" xmlns:cx="http://schemas.microsoft.com/office/drawing/2014/chartex" xmlns:cx1="http://schemas.microsoft.com/office/drawing/2015/9/8/chartex" xmlns:cx2="http://schemas.microsoft.com/office/drawing/2015/10/21/chartex" xmlns:cx3="http://schemas.microsoft.com/office/drawing/2016/5/9/chartex" xmlns:cx4="http://schemas.microsoft.com/office/drawing/2016/5/10/chartex" xmlns:cx5="http://schemas.microsoft.com/office/drawing/2016/5/11/chartex" xmlns:cx6="http://schemas.microsoft.com/office/drawing/2016/5/12/chartex" xmlns:cx7="http://schemas.microsoft.com/office/drawing/2016/5/13/chartex" xmlns:cx8="http://schemas.microsoft.com/office/drawing/2016/5/14/chartex" xmlns:mc="http://schemas.openxmlformats.org/markup-compatibility/2006" xmlns:aink="http://schemas.microsoft.com/office/drawing/2016/ink" xmlns:am3d="http://schemas.microsoft.com/office/drawing/2017/model3d" xmlns:o="urn:schemas-microsoft-com:office:office" xmlns:r="http://schemas.openxmlformats.org/officeDocument/2006/relationships" xmlns:m="http://schemas.openxmlformats.org/officeDocument/2006/math" xmlns:v="urn:schemas-microsoft-com:vml" xmlns:wp14="http://schemas.microsoft.com/office/word/2010/wordprocessingDrawing" xmlns:wp="http://schemas.openxmlformats.org/drawingml/2006/wordprocessingDrawing" xmlns:w10="urn:schemas-microsoft-com:office:word" xmlns:w="http://schemas.openxmlformats.org/wordprocessingml/2006/main" xmlns:w14="http://schemas.microsoft.com/office/word/2010/wordml" xmlns:w15="http://schemas.microsoft.com/office/word/2012/wordml" xmlns:w16cex="http://schemas.microsoft.com/office/word/2018/wordml/cex" xmlns:w16cid="http://schemas.microsoft.com/office/word/2016/wordml/cid" xmlns:w16="http://schemas.microsoft.com/office/word/2018/wordml" xmlns:w16se="http://schemas.microsoft.com/office/word/2015/wordml/symex" xmlns:wpg="http://schemas.microsoft.com/office/word/2010/wordprocessingGroup" xmlns:wpi="http://schemas.microsoft.com/office/word/2010/wordprocessingInk" xmlns:wne="http://schemas.microsoft.com/office/word/2006/wordml" xmlns:wps="http://schemas.microsoft.com/office/word/2010/wordprocessingShape" mc:Ignorable="w14 w15 w16se w16cid w16 w16cex wp14">
+  <w:endnote w:type="separator" w:id="-1">
+    <w:p>
+      <w:r>
+        <w:separator/>
+      </w:r>
+    </w:p>
+  </w:endnote>
+  <w:endnote w:type="continuationSeparator" w:id="0">
+    <w:p>
+      <w:r>
+        <w:continuationSeparator/>
+      </w:r>
+    </w:p>
+  </w:endnote>
+</w:endnotes>
+</file>
+
+<file path=word/footnotes.xml><?xml version="1.0" encoding="utf-8"?>
+<w:footnotes xmlns:wpc="http://schemas.microsoft.com/office/word/2010/wordprocessingCanvas" xmlns:cx="http://schemas.microsoft.com/office/drawing/2014/chartex" xmlns:cx1="http://schemas.microsoft.com/office/drawing/2015/9/8/chartex" xmlns:cx2="http://schemas.microsoft.com/office/drawing/2015/10/21/chartex" xmlns:cx3="http://schemas.microsoft.com/office/drawing/2016/5/9/chartex" xmlns:cx4="http://schemas.microsoft.com/office/drawing/2016/5/10/chartex" xmlns:cx5="http://schemas.microsoft.com/office/drawing/2016/5/11/chartex" xmlns:cx6="http://schemas.microsoft.com/office/drawing/2016/5/12/chartex" xmlns:cx7="http://schemas.microsoft.com/office/drawing/2016/5/13/chartex" xmlns:cx8="http://schemas.microsoft.com/office/drawing/2016/5/14/chartex" xmlns:mc="http://schemas.openxmlformats.org/markup-compatibility/2006" xmlns:aink="http://schemas.microsoft.com/office/drawing/2016/ink" xmlns:am3d="http://schemas.microsoft.com/office/drawing/2017/model3d" xmlns:o="urn:schemas-microsoft-com:office:office" xmlns:r="http://schemas.openxmlformats.org/officeDocument/2006/relationships" xmlns:m="http://schemas.openxmlformats.org/officeDocument/2006/math" xmlns:v="urn:schemas-microsoft-com:vml" xmlns:wp14="http://schemas.microsoft.com/office/word/2010/wordprocessingDrawing" xmlns:wp="http://schemas.openxmlformats.org/drawingml/2006/wordprocessingDrawing" xmlns:w10="urn:schemas-microsoft-com:office:word" xmlns:w="http://schemas.openxmlformats.org/wordprocessingml/2006/main" xmlns:w14="http://schemas.microsoft.com/office/word/2010/wordml" xmlns:w15="http://schemas.microsoft.com/office/word/2012/wordml" xmlns:w16cex="http://schemas.microsoft.com/office/word/2018/wordml/cex" xmlns:w16cid="http://schemas.microsoft.com/office/word/2016/wordml/cid" xmlns:w16="http://schemas.microsoft.com/office/word/2018/wordml" xmlns:w16se="http://schemas.microsoft.com/office/word/2015/wordml/symex" xmlns:wpg="http://schemas.microsoft.com/office/word/2010/wordprocessingGroup" xmlns:wpi="http://schemas.microsoft.com/office/word/2010/wordprocessingInk" xmlns:wne="http://schemas.microsoft.com/office/word/2006/wordml" xmlns:wps="http://schemas.microsoft.com/office/word/2010/wordprocessingShape" mc:Ignorable="w14 w15 w16se w16cid w16 w16cex wp14">
+  <w:footnote w:type="separator" w:id="-1">
+    <w:p>
+      <w:r>
+        <w:separator/>
+      </w:r>
+    </w:p>
+  </w:footnote>
+  <w:footnote w:type="continuationSeparator" w:id="0">
+    <w:p>
+      <w:r>
+        <w:continuationSeparator/>
+      </w:r>
+    </w:p>
+  </w:footnote>
+</w:footnotes>
+</file>
+
 <file path=word/styles.xml><?xml version="1.0" encoding="utf-8"?>
-<w:styles xmlns:mc="http://schemas.openxmlformats.org/markup-compatibility/2006" xmlns:r="http://schemas.openxmlformats.org/officeDocument/2006/relationships" xmlns:w="http://schemas.openxmlformats.org/wordprocessingml/2006/main" xmlns:w14="http://schemas.microsoft.com/office/word/2010/wordml" xmlns:w15="http://schemas.microsoft.com/office/word/2012/wordml" xmlns:w16cid="http://schemas.microsoft.com/office/word/2016/wordml/cid" xmlns:w16se="http://schemas.microsoft.com/office/word/2015/wordml/symex" mc:Ignorable="w14 w15 w16se w16cid">
+<w:styles xmlns:mc="http://schemas.openxmlformats.org/markup-compatibility/2006" xmlns:r="http://schemas.openxmlformats.org/officeDocument/2006/relationships" xmlns:w="http://schemas.openxmlformats.org/wordprocessingml/2006/main" xmlns:w14="http://schemas.microsoft.com/office/word/2010/wordml" xmlns:w15="http://schemas.microsoft.com/office/word/2012/wordml" xmlns:w16cex="http://schemas.microsoft.com/office/word/2018/wordml/cex" xmlns:w16cid="http://schemas.microsoft.com/office/word/2016/wordml/cid" xmlns:w16="http://schemas.microsoft.com/office/word/2018/wordml" xmlns:w16se="http://schemas.microsoft.com/office/word/2015/wordml/symex" mc:Ignorable="w14 w15 w16se w16cid w16 w16cex">
   <w:docDefaults>
     <w:rPrDefault>
       <w:rPr>
@@ -3498,6 +3577,71 @@
     <w:semiHidden/>
     <w:unhideWhenUsed/>
   </w:style>
+  <w:style w:type="paragraph" w:styleId="a3">
+    <w:name w:val="header"/>
+    <w:basedOn w:val="a"/>
+    <w:link w:val="a4"/>
+    <w:uiPriority w:val="99"/>
+    <w:unhideWhenUsed/>
+    <w:rsid w:val="006268F2"/>
+    <w:pPr>
+      <w:pBdr>
+        <w:bottom w:val="single" w:sz="6" w:space="1" w:color="auto"/>
+      </w:pBdr>
+      <w:tabs>
+        <w:tab w:val="center" w:pos="4153"/>
+        <w:tab w:val="right" w:pos="8306"/>
+      </w:tabs>
+      <w:snapToGrid w:val="0"/>
+      <w:jc w:val="center"/>
+    </w:pPr>
+    <w:rPr>
+      <w:sz w:val="18"/>
+      <w:szCs w:val="18"/>
+    </w:rPr>
+  </w:style>
+  <w:style w:type="character" w:customStyle="1" w:styleId="a4">
+    <w:name w:val="页眉 字符"/>
+    <w:basedOn w:val="a0"/>
+    <w:link w:val="a3"/>
+    <w:uiPriority w:val="99"/>
+    <w:rsid w:val="006268F2"/>
+    <w:rPr>
+      <w:sz w:val="18"/>
+      <w:szCs w:val="18"/>
+    </w:rPr>
+  </w:style>
+  <w:style w:type="paragraph" w:styleId="a5">
+    <w:name w:val="footer"/>
+    <w:basedOn w:val="a"/>
+    <w:link w:val="a6"/>
+    <w:uiPriority w:val="99"/>
+    <w:unhideWhenUsed/>
+    <w:rsid w:val="006268F2"/>
+    <w:pPr>
+      <w:tabs>
+        <w:tab w:val="center" w:pos="4153"/>
+        <w:tab w:val="right" w:pos="8306"/>
+      </w:tabs>
+      <w:snapToGrid w:val="0"/>
+      <w:jc w:val="left"/>
+    </w:pPr>
+    <w:rPr>
+      <w:sz w:val="18"/>
+      <w:szCs w:val="18"/>
+    </w:rPr>
+  </w:style>
+  <w:style w:type="character" w:customStyle="1" w:styleId="a6">
+    <w:name w:val="页脚 字符"/>
+    <w:basedOn w:val="a0"/>
+    <w:link w:val="a5"/>
+    <w:uiPriority w:val="99"/>
+    <w:rsid w:val="006268F2"/>
+    <w:rPr>
+      <w:sz w:val="18"/>
+      <w:szCs w:val="18"/>
+    </w:rPr>
+  </w:style>
 </w:styles>
 </file>
 
